--- a/files/Curriculo_Yasmim.docx
+++ b/files/Curriculo_Yasmim.docx
@@ -1,6 +1,6 @@
 
 <file path=word/document.xml><?xml version="1.0" encoding="utf-8"?>
-<w:document xmlns:wpc="http://schemas.microsoft.com/office/word/2010/wordprocessingCanvas" xmlns:cx="http://schemas.microsoft.com/office/drawing/2014/chartex" xmlns:cx1="http://schemas.microsoft.com/office/drawing/2015/9/8/chartex" xmlns:cx2="http://schemas.microsoft.com/office/drawing/2015/10/21/chartex" xmlns:cx3="http://schemas.microsoft.com/office/drawing/2016/5/9/chartex" xmlns:cx4="http://schemas.microsoft.com/office/drawing/2016/5/10/chartex" xmlns:cx5="http://schemas.microsoft.com/office/drawing/2016/5/11/chartex" xmlns:cx6="http://schemas.microsoft.com/office/drawing/2016/5/12/chartex" xmlns:cx7="http://schemas.microsoft.com/office/drawing/2016/5/13/chartex" xmlns:cx8="http://schemas.microsoft.com/office/drawing/2016/5/14/chartex" xmlns:mc="http://schemas.openxmlformats.org/markup-compatibility/2006" xmlns:aink="http://schemas.microsoft.com/office/drawing/2016/ink" xmlns:am3d="http://schemas.microsoft.com/office/drawing/2017/model3d" xmlns:o="urn:schemas-microsoft-com:office:office" xmlns:r="http://schemas.openxmlformats.org/officeDocument/2006/relationships" xmlns:m="http://schemas.openxmlformats.org/officeDocument/2006/math" xmlns:v="urn:schemas-microsoft-com:vml" xmlns:wp14="http://schemas.microsoft.com/office/word/2010/wordprocessingDrawing" xmlns:wp="http://schemas.openxmlformats.org/drawingml/2006/wordprocessingDrawing" xmlns:w10="urn:schemas-microsoft-com:office:word" xmlns:w="http://schemas.openxmlformats.org/wordprocessingml/2006/main" xmlns:w14="http://schemas.microsoft.com/office/word/2010/wordml" xmlns:w15="http://schemas.microsoft.com/office/word/2012/wordml" xmlns:w16cex="http://schemas.microsoft.com/office/word/2018/wordml/cex" xmlns:w16cid="http://schemas.microsoft.com/office/word/2016/wordml/cid" xmlns:w16="http://schemas.microsoft.com/office/word/2018/wordml" xmlns:w16sdtdh="http://schemas.microsoft.com/office/word/2020/wordml/sdtdatahash" xmlns:w16se="http://schemas.microsoft.com/office/word/2015/wordml/symex" xmlns:wpg="http://schemas.microsoft.com/office/word/2010/wordprocessingGroup" xmlns:wpi="http://schemas.microsoft.com/office/word/2010/wordprocessingInk" xmlns:wne="http://schemas.microsoft.com/office/word/2006/wordml" xmlns:wps="http://schemas.microsoft.com/office/word/2010/wordprocessingShape" mc:Ignorable="w14 w15 w16se w16cid w16 w16cex w16sdtdh wp14">
+<w:document xmlns:wpc="http://schemas.microsoft.com/office/word/2010/wordprocessingCanvas" xmlns:cx="http://schemas.microsoft.com/office/drawing/2014/chartex" xmlns:cx1="http://schemas.microsoft.com/office/drawing/2015/9/8/chartex" xmlns:cx2="http://schemas.microsoft.com/office/drawing/2015/10/21/chartex" xmlns:cx3="http://schemas.microsoft.com/office/drawing/2016/5/9/chartex" xmlns:cx4="http://schemas.microsoft.com/office/drawing/2016/5/10/chartex" xmlns:cx5="http://schemas.microsoft.com/office/drawing/2016/5/11/chartex" xmlns:cx6="http://schemas.microsoft.com/office/drawing/2016/5/12/chartex" xmlns:cx7="http://schemas.microsoft.com/office/drawing/2016/5/13/chartex" xmlns:cx8="http://schemas.microsoft.com/office/drawing/2016/5/14/chartex" xmlns:mc="http://schemas.openxmlformats.org/markup-compatibility/2006" xmlns:aink="http://schemas.microsoft.com/office/drawing/2016/ink" xmlns:am3d="http://schemas.microsoft.com/office/drawing/2017/model3d" xmlns:o="urn:schemas-microsoft-com:office:office" xmlns:oel="http://schemas.microsoft.com/office/2019/extlst" xmlns:r="http://schemas.openxmlformats.org/officeDocument/2006/relationships" xmlns:m="http://schemas.openxmlformats.org/officeDocument/2006/math" xmlns:v="urn:schemas-microsoft-com:vml" xmlns:wp14="http://schemas.microsoft.com/office/word/2010/wordprocessingDrawing" xmlns:wp="http://schemas.openxmlformats.org/drawingml/2006/wordprocessingDrawing" xmlns:w10="urn:schemas-microsoft-com:office:word" xmlns:w="http://schemas.openxmlformats.org/wordprocessingml/2006/main" xmlns:w14="http://schemas.microsoft.com/office/word/2010/wordml" xmlns:w15="http://schemas.microsoft.com/office/word/2012/wordml" xmlns:w16cex="http://schemas.microsoft.com/office/word/2018/wordml/cex" xmlns:w16cid="http://schemas.microsoft.com/office/word/2016/wordml/cid" xmlns:w16="http://schemas.microsoft.com/office/word/2018/wordml" xmlns:w16sdtdh="http://schemas.microsoft.com/office/word/2020/wordml/sdtdatahash" xmlns:w16se="http://schemas.microsoft.com/office/word/2015/wordml/symex" xmlns:wpg="http://schemas.microsoft.com/office/word/2010/wordprocessingGroup" xmlns:wpi="http://schemas.microsoft.com/office/word/2010/wordprocessingInk" xmlns:wne="http://schemas.microsoft.com/office/word/2006/wordml" xmlns:wps="http://schemas.microsoft.com/office/word/2010/wordprocessingShape" mc:Ignorable="w14 w15 w16se w16cid w16 w16cex w16sdtdh wp14">
   <w:body>
     <w:p>
       <w:pPr>
@@ -309,18 +309,42 @@
         <w:ind w:left="-5"/>
       </w:pPr>
       <w:r>
-        <w:t xml:space="preserve">Realizei 75 horas de estágio em análises clínicas na clínica AMAH </w:t>
-      </w:r>
-      <w:proofErr w:type="spellStart"/>
-      <w:r>
-        <w:t>Vet</w:t>
-      </w:r>
-      <w:proofErr w:type="spellEnd"/>
+        <w:t>Realizei 75 horas de estágio em análises clínicas na clínica AMAH Vet</w:t>
+      </w:r>
       <w:r>
         <w:t xml:space="preserve"> (02/2022 – 03/2022)</w:t>
       </w:r>
       <w:r>
         <w:t>, supervisionada pela Dra. Paola Biazon Allegro, sendo responsável pela análise e processamento de amostras.</w:t>
+      </w:r>
+    </w:p>
+    <w:p>
+      <w:pPr>
+        <w:ind w:left="-5"/>
+      </w:pPr>
+      <w:r>
+        <w:t xml:space="preserve"> Atuei na ADS Homecare </w:t>
+      </w:r>
+      <w:r>
+        <w:t>(</w:t>
+      </w:r>
+      <w:r>
+        <w:t>05/2022 - Atualmente</w:t>
+      </w:r>
+      <w:r>
+        <w:t xml:space="preserve">) </w:t>
+      </w:r>
+      <w:r>
+        <w:t>sendo responsável pel</w:t>
+      </w:r>
+      <w:r>
+        <w:t xml:space="preserve">o recebimento e conferência de materiais e medicamentos, bem como seu armazenamento em estoque e gerenciamento no sistema SysCare, dispensação e fracionamento de medicamentos e separação de materiais, medicamentos e </w:t>
+      </w:r>
+      <w:r>
+        <w:t>equipamentos para pacientes de internação domiciliar</w:t>
+      </w:r>
+      <w:r>
+        <w:t>.</w:t>
       </w:r>
     </w:p>
     <w:p>

--- a/files/Curriculo_Yasmim.docx
+++ b/files/Curriculo_Yasmim.docx
@@ -1,6 +1,6 @@
 
 <file path=word/document.xml><?xml version="1.0" encoding="utf-8"?>
-<w:document xmlns:wpc="http://schemas.microsoft.com/office/word/2010/wordprocessingCanvas" xmlns:cx="http://schemas.microsoft.com/office/drawing/2014/chartex" xmlns:cx1="http://schemas.microsoft.com/office/drawing/2015/9/8/chartex" xmlns:cx2="http://schemas.microsoft.com/office/drawing/2015/10/21/chartex" xmlns:cx3="http://schemas.microsoft.com/office/drawing/2016/5/9/chartex" xmlns:cx4="http://schemas.microsoft.com/office/drawing/2016/5/10/chartex" xmlns:cx5="http://schemas.microsoft.com/office/drawing/2016/5/11/chartex" xmlns:cx6="http://schemas.microsoft.com/office/drawing/2016/5/12/chartex" xmlns:cx7="http://schemas.microsoft.com/office/drawing/2016/5/13/chartex" xmlns:cx8="http://schemas.microsoft.com/office/drawing/2016/5/14/chartex" xmlns:mc="http://schemas.openxmlformats.org/markup-compatibility/2006" xmlns:aink="http://schemas.microsoft.com/office/drawing/2016/ink" xmlns:am3d="http://schemas.microsoft.com/office/drawing/2017/model3d" xmlns:o="urn:schemas-microsoft-com:office:office" xmlns:oel="http://schemas.microsoft.com/office/2019/extlst" xmlns:r="http://schemas.openxmlformats.org/officeDocument/2006/relationships" xmlns:m="http://schemas.openxmlformats.org/officeDocument/2006/math" xmlns:v="urn:schemas-microsoft-com:vml" xmlns:wp14="http://schemas.microsoft.com/office/word/2010/wordprocessingDrawing" xmlns:wp="http://schemas.openxmlformats.org/drawingml/2006/wordprocessingDrawing" xmlns:w10="urn:schemas-microsoft-com:office:word" xmlns:w="http://schemas.openxmlformats.org/wordprocessingml/2006/main" xmlns:w14="http://schemas.microsoft.com/office/word/2010/wordml" xmlns:w15="http://schemas.microsoft.com/office/word/2012/wordml" xmlns:w16cex="http://schemas.microsoft.com/office/word/2018/wordml/cex" xmlns:w16cid="http://schemas.microsoft.com/office/word/2016/wordml/cid" xmlns:w16="http://schemas.microsoft.com/office/word/2018/wordml" xmlns:w16sdtdh="http://schemas.microsoft.com/office/word/2020/wordml/sdtdatahash" xmlns:w16se="http://schemas.microsoft.com/office/word/2015/wordml/symex" xmlns:wpg="http://schemas.microsoft.com/office/word/2010/wordprocessingGroup" xmlns:wpi="http://schemas.microsoft.com/office/word/2010/wordprocessingInk" xmlns:wne="http://schemas.microsoft.com/office/word/2006/wordml" xmlns:wps="http://schemas.microsoft.com/office/word/2010/wordprocessingShape" mc:Ignorable="w14 w15 w16se w16cid w16 w16cex w16sdtdh wp14">
+<w:document xmlns:wpc="http://schemas.microsoft.com/office/word/2010/wordprocessingCanvas" xmlns:cx="http://schemas.microsoft.com/office/drawing/2014/chartex" xmlns:cx1="http://schemas.microsoft.com/office/drawing/2015/9/8/chartex" xmlns:cx2="http://schemas.microsoft.com/office/drawing/2015/10/21/chartex" xmlns:cx3="http://schemas.microsoft.com/office/drawing/2016/5/9/chartex" xmlns:cx4="http://schemas.microsoft.com/office/drawing/2016/5/10/chartex" xmlns:cx5="http://schemas.microsoft.com/office/drawing/2016/5/11/chartex" xmlns:cx6="http://schemas.microsoft.com/office/drawing/2016/5/12/chartex" xmlns:cx7="http://schemas.microsoft.com/office/drawing/2016/5/13/chartex" xmlns:cx8="http://schemas.microsoft.com/office/drawing/2016/5/14/chartex" xmlns:mc="http://schemas.openxmlformats.org/markup-compatibility/2006" xmlns:aink="http://schemas.microsoft.com/office/drawing/2016/ink" xmlns:am3d="http://schemas.microsoft.com/office/drawing/2017/model3d" xmlns:o="urn:schemas-microsoft-com:office:office" xmlns:oel="http://schemas.microsoft.com/office/2019/extlst" xmlns:r="http://schemas.openxmlformats.org/officeDocument/2006/relationships" xmlns:m="http://schemas.openxmlformats.org/officeDocument/2006/math" xmlns:v="urn:schemas-microsoft-com:vml" xmlns:wp14="http://schemas.microsoft.com/office/word/2010/wordprocessingDrawing" xmlns:wp="http://schemas.openxmlformats.org/drawingml/2006/wordprocessingDrawing" xmlns:w10="urn:schemas-microsoft-com:office:word" xmlns:w="http://schemas.openxmlformats.org/wordprocessingml/2006/main" xmlns:w14="http://schemas.microsoft.com/office/word/2010/wordml" xmlns:w15="http://schemas.microsoft.com/office/word/2012/wordml" xmlns:w16cex="http://schemas.microsoft.com/office/word/2018/wordml/cex" xmlns:w16cid="http://schemas.microsoft.com/office/word/2016/wordml/cid" xmlns:w16="http://schemas.microsoft.com/office/word/2018/wordml" xmlns:w16du="http://schemas.microsoft.com/office/word/2023/wordml/word16du" xmlns:w16sdtdh="http://schemas.microsoft.com/office/word/2020/wordml/sdtdatahash" xmlns:w16se="http://schemas.microsoft.com/office/word/2015/wordml/symex" xmlns:wpg="http://schemas.microsoft.com/office/word/2010/wordprocessingGroup" xmlns:wpi="http://schemas.microsoft.com/office/word/2010/wordprocessingInk" xmlns:wne="http://schemas.microsoft.com/office/word/2006/wordml" xmlns:wps="http://schemas.microsoft.com/office/word/2010/wordprocessingShape" mc:Ignorable="w14 w15 w16se w16cid w16 w16cex w16sdtdh wp14">
   <w:body>
     <w:p>
       <w:pPr>
@@ -71,7 +71,21 @@
           <w:color w:val="0000FF"/>
           <w:u w:val="single"/>
         </w:rPr>
-        <w:t>yahr.goncalves@gmail.com</w:t>
+        <w:t>yahr.</w:t>
+      </w:r>
+      <w:r>
+        <w:rPr>
+          <w:color w:val="0000FF"/>
+          <w:u w:val="single"/>
+        </w:rPr>
+        <w:t>cordeiro</w:t>
+      </w:r>
+      <w:r>
+        <w:rPr>
+          <w:color w:val="0000FF"/>
+          <w:u w:val="single"/>
+        </w:rPr>
+        <w:t>@gmail.com</w:t>
       </w:r>
       <w:r>
         <w:t xml:space="preserve"> </w:t>
@@ -329,7 +343,16 @@
         <w:t>(</w:t>
       </w:r>
       <w:r>
-        <w:t>05/2022 - Atualmente</w:t>
+        <w:t xml:space="preserve">05/2022 </w:t>
+      </w:r>
+      <w:r>
+        <w:t>–</w:t>
+      </w:r>
+      <w:r>
+        <w:t xml:space="preserve"> </w:t>
+      </w:r>
+      <w:r>
+        <w:t>05/2023</w:t>
       </w:r>
       <w:r>
         <w:t xml:space="preserve">) </w:t>
@@ -338,13 +361,7 @@
         <w:t>sendo responsável pel</w:t>
       </w:r>
       <w:r>
-        <w:t xml:space="preserve">o recebimento e conferência de materiais e medicamentos, bem como seu armazenamento em estoque e gerenciamento no sistema SysCare, dispensação e fracionamento de medicamentos e separação de materiais, medicamentos e </w:t>
-      </w:r>
-      <w:r>
-        <w:t>equipamentos para pacientes de internação domiciliar</w:t>
-      </w:r>
-      <w:r>
-        <w:t>.</w:t>
+        <w:t>o recebimento e conferência de materiais e medicamentos, bem como seu armazenamento em estoque e gerenciamento no sistema SysCare, dispensação e fracionamento de medicamentos e separação de materiais, medicamentos e equipamentos para pacientes de internação domiciliar.</w:t>
       </w:r>
     </w:p>
     <w:p>

--- a/files/Curriculo_Yasmim.docx
+++ b/files/Curriculo_Yasmim.docx
@@ -1,6 +1,6 @@
 
 <file path=word/document.xml><?xml version="1.0" encoding="utf-8"?>
-<w:document xmlns:wpc="http://schemas.microsoft.com/office/word/2010/wordprocessingCanvas" xmlns:cx="http://schemas.microsoft.com/office/drawing/2014/chartex" xmlns:cx1="http://schemas.microsoft.com/office/drawing/2015/9/8/chartex" xmlns:cx2="http://schemas.microsoft.com/office/drawing/2015/10/21/chartex" xmlns:cx3="http://schemas.microsoft.com/office/drawing/2016/5/9/chartex" xmlns:cx4="http://schemas.microsoft.com/office/drawing/2016/5/10/chartex" xmlns:cx5="http://schemas.microsoft.com/office/drawing/2016/5/11/chartex" xmlns:cx6="http://schemas.microsoft.com/office/drawing/2016/5/12/chartex" xmlns:cx7="http://schemas.microsoft.com/office/drawing/2016/5/13/chartex" xmlns:cx8="http://schemas.microsoft.com/office/drawing/2016/5/14/chartex" xmlns:mc="http://schemas.openxmlformats.org/markup-compatibility/2006" xmlns:aink="http://schemas.microsoft.com/office/drawing/2016/ink" xmlns:am3d="http://schemas.microsoft.com/office/drawing/2017/model3d" xmlns:o="urn:schemas-microsoft-com:office:office" xmlns:oel="http://schemas.microsoft.com/office/2019/extlst" xmlns:r="http://schemas.openxmlformats.org/officeDocument/2006/relationships" xmlns:m="http://schemas.openxmlformats.org/officeDocument/2006/math" xmlns:v="urn:schemas-microsoft-com:vml" xmlns:wp14="http://schemas.microsoft.com/office/word/2010/wordprocessingDrawing" xmlns:wp="http://schemas.openxmlformats.org/drawingml/2006/wordprocessingDrawing" xmlns:w10="urn:schemas-microsoft-com:office:word" xmlns:w="http://schemas.openxmlformats.org/wordprocessingml/2006/main" xmlns:w14="http://schemas.microsoft.com/office/word/2010/wordml" xmlns:w15="http://schemas.microsoft.com/office/word/2012/wordml" xmlns:w16cex="http://schemas.microsoft.com/office/word/2018/wordml/cex" xmlns:w16cid="http://schemas.microsoft.com/office/word/2016/wordml/cid" xmlns:w16="http://schemas.microsoft.com/office/word/2018/wordml" xmlns:w16du="http://schemas.microsoft.com/office/word/2023/wordml/word16du" xmlns:w16sdtdh="http://schemas.microsoft.com/office/word/2020/wordml/sdtdatahash" xmlns:w16se="http://schemas.microsoft.com/office/word/2015/wordml/symex" xmlns:wpg="http://schemas.microsoft.com/office/word/2010/wordprocessingGroup" xmlns:wpi="http://schemas.microsoft.com/office/word/2010/wordprocessingInk" xmlns:wne="http://schemas.microsoft.com/office/word/2006/wordml" xmlns:wps="http://schemas.microsoft.com/office/word/2010/wordprocessingShape" mc:Ignorable="w14 w15 w16se w16cid w16 w16cex w16sdtdh wp14">
+<w:document xmlns:wpc="http://schemas.microsoft.com/office/word/2010/wordprocessingCanvas" xmlns:cx="http://schemas.microsoft.com/office/drawing/2014/chartex" xmlns:cx1="http://schemas.microsoft.com/office/drawing/2015/9/8/chartex" xmlns:cx2="http://schemas.microsoft.com/office/drawing/2015/10/21/chartex" xmlns:cx3="http://schemas.microsoft.com/office/drawing/2016/5/9/chartex" xmlns:cx4="http://schemas.microsoft.com/office/drawing/2016/5/10/chartex" xmlns:cx5="http://schemas.microsoft.com/office/drawing/2016/5/11/chartex" xmlns:cx6="http://schemas.microsoft.com/office/drawing/2016/5/12/chartex" xmlns:cx7="http://schemas.microsoft.com/office/drawing/2016/5/13/chartex" xmlns:cx8="http://schemas.microsoft.com/office/drawing/2016/5/14/chartex" xmlns:mc="http://schemas.openxmlformats.org/markup-compatibility/2006" xmlns:aink="http://schemas.microsoft.com/office/drawing/2016/ink" xmlns:am3d="http://schemas.microsoft.com/office/drawing/2017/model3d" xmlns:o="urn:schemas-microsoft-com:office:office" xmlns:oel="http://schemas.microsoft.com/office/2019/extlst" xmlns:r="http://schemas.openxmlformats.org/officeDocument/2006/relationships" xmlns:m="http://schemas.openxmlformats.org/officeDocument/2006/math" xmlns:v="urn:schemas-microsoft-com:vml" xmlns:wp14="http://schemas.microsoft.com/office/word/2010/wordprocessingDrawing" xmlns:wp="http://schemas.openxmlformats.org/drawingml/2006/wordprocessingDrawing" xmlns:w10="urn:schemas-microsoft-com:office:word" xmlns:w="http://schemas.openxmlformats.org/wordprocessingml/2006/main" xmlns:w14="http://schemas.microsoft.com/office/word/2010/wordml" xmlns:w15="http://schemas.microsoft.com/office/word/2012/wordml" xmlns:w16cex="http://schemas.microsoft.com/office/word/2018/wordml/cex" xmlns:w16cid="http://schemas.microsoft.com/office/word/2016/wordml/cid" xmlns:w16="http://schemas.microsoft.com/office/word/2018/wordml" xmlns:w16sdtdh="http://schemas.microsoft.com/office/word/2020/wordml/sdtdatahash" xmlns:w16se="http://schemas.microsoft.com/office/word/2015/wordml/symex" xmlns:wpg="http://schemas.microsoft.com/office/word/2010/wordprocessingGroup" xmlns:wpi="http://schemas.microsoft.com/office/word/2010/wordprocessingInk" xmlns:wne="http://schemas.microsoft.com/office/word/2006/wordml" xmlns:wps="http://schemas.microsoft.com/office/word/2010/wordprocessingShape" mc:Ignorable="w14 w15 w16se w16cid w16 w16cex w16sdtdh wp14">
   <w:body>
     <w:p>
       <w:pPr>
@@ -144,7 +144,13 @@
         <w:ind w:left="-15" w:firstLine="0"/>
       </w:pPr>
       <w:r>
-        <w:t>Enfermagem – Cursando, FMU</w:t>
+        <w:t xml:space="preserve">Enfermagem – </w:t>
+      </w:r>
+      <w:r>
+        <w:t>Incompleto</w:t>
+      </w:r>
+      <w:r>
+        <w:t>, FMU</w:t>
       </w:r>
     </w:p>
     <w:p>
@@ -198,7 +204,13 @@
         <w:t>Trabalhei no Pet Hotel Dog Life</w:t>
       </w:r>
       <w:r>
-        <w:t xml:space="preserve"> (03/2015 – 04/2015)</w:t>
+        <w:t xml:space="preserve"> (03/2015 – </w:t>
+      </w:r>
+      <w:r>
+        <w:t>12</w:t>
+      </w:r>
+      <w:r>
+        <w:t>/2015)</w:t>
       </w:r>
       <w:r>
         <w:t xml:space="preserve">, onde atuei como técnica/monitora de cães e auxiliei em serviços administrativos e financeiros. </w:t>
@@ -323,7 +335,19 @@
         <w:ind w:left="-5"/>
       </w:pPr>
       <w:r>
-        <w:t>Realizei 75 horas de estágio em análises clínicas na clínica AMAH Vet</w:t>
+        <w:t xml:space="preserve">Realizei 75 horas de estágio em </w:t>
+      </w:r>
+      <w:r>
+        <w:t>A</w:t>
+      </w:r>
+      <w:r>
+        <w:t xml:space="preserve">nálises </w:t>
+      </w:r>
+      <w:r>
+        <w:t>C</w:t>
+      </w:r>
+      <w:r>
+        <w:t>línicas na clínica AMAH Vet</w:t>
       </w:r>
       <w:r>
         <w:t xml:space="preserve"> (02/2022 – 03/2022)</w:t>
@@ -467,7 +491,25 @@
         <w:jc w:val="left"/>
       </w:pPr>
       <w:r>
-        <w:t>Curso de auxiliar de análises clínicas – Completo 2022 – Projeta Cursos Tatuapé</w:t>
+        <w:t xml:space="preserve">Curso de </w:t>
+      </w:r>
+      <w:r>
+        <w:t>A</w:t>
+      </w:r>
+      <w:r>
+        <w:t xml:space="preserve">uxiliar de </w:t>
+      </w:r>
+      <w:r>
+        <w:t>A</w:t>
+      </w:r>
+      <w:r>
+        <w:t xml:space="preserve">nálises </w:t>
+      </w:r>
+      <w:r>
+        <w:t>C</w:t>
+      </w:r>
+      <w:r>
+        <w:t>línicas – Completo 2022 – Projeta Cursos Tatuapé</w:t>
       </w:r>
     </w:p>
     <w:p>
